--- a/assets/files/My Resume/2020-09-11 resume font 9.5.docx
+++ b/assets/files/My Resume/2020-09-11 resume font 9.5.docx
@@ -558,25 +558,7 @@
           <w:szCs w:val="19"/>
           <w:lang w:val="en-US"/>
         </w:rPr>
-        <w:t xml:space="preserve"> </w:t>
-      </w:r>
-      <w:r>
-        <w:rPr>
-          <w:rFonts w:ascii="Helvetica Neue" w:hAnsi="Helvetica Neue" w:cstheme="minorHAnsi"/>
-          <w:sz w:val="19"/>
-          <w:szCs w:val="19"/>
-          <w:lang w:val="en-US"/>
-        </w:rPr>
-        <w:t>Gujarat</w:t>
-      </w:r>
-      <w:r>
-        <w:rPr>
-          <w:rFonts w:ascii="Helvetica Neue" w:hAnsi="Helvetica Neue" w:cstheme="minorHAnsi"/>
-          <w:sz w:val="19"/>
-          <w:szCs w:val="19"/>
-          <w:lang w:val="en-US"/>
-        </w:rPr>
-        <w:t xml:space="preserve">, </w:t>
+        <w:t xml:space="preserve"> Gujarat, </w:t>
       </w:r>
       <w:r>
         <w:rPr>
@@ -1189,7 +1171,25 @@
           <w:szCs w:val="19"/>
           <w:lang w:val="en-US"/>
         </w:rPr>
-        <w:t>, Bootstrap, Git, Sass, Servlet, JSP, Expo</w:t>
+        <w:t xml:space="preserve">, Bootstrap, Git, Sass, </w:t>
+      </w:r>
+      <w:r>
+        <w:rPr>
+          <w:rFonts w:ascii="Helvetica Neue" w:hAnsi="Helvetica Neue" w:cstheme="minorHAnsi"/>
+          <w:sz w:val="19"/>
+          <w:szCs w:val="19"/>
+          <w:lang w:val="en-US"/>
+        </w:rPr>
+        <w:t>Spark, Vue.js</w:t>
+      </w:r>
+      <w:r>
+        <w:rPr>
+          <w:rFonts w:ascii="Helvetica Neue" w:hAnsi="Helvetica Neue" w:cstheme="minorHAnsi"/>
+          <w:sz w:val="19"/>
+          <w:szCs w:val="19"/>
+          <w:lang w:val="en-US"/>
+        </w:rPr>
+        <w:t>, Expo</w:t>
       </w:r>
       <w:r>
         <w:rPr>
